--- a/daily_progress/day28report4al17cs029.docx
+++ b/daily_progress/day28report4al17cs029.docx
@@ -18,10 +18,13 @@
       </w:tblPr>
       <w:tblGrid>
         <w:gridCol w:w="1362"/>
-        <w:gridCol w:w="3426"/>
+        <w:gridCol w:w="1812"/>
+        <w:gridCol w:w="1588"/>
+        <w:gridCol w:w="26"/>
         <w:gridCol w:w="243"/>
         <w:gridCol w:w="1318"/>
-        <w:gridCol w:w="3227"/>
+        <w:gridCol w:w="1640"/>
+        <w:gridCol w:w="1587"/>
       </w:tblGrid>
       <w:tr>
         <w:trPr>
@@ -54,7 +57,7 @@
         <w:tc>
           <w:tcPr>
             <w:tcW w:w="3669" w:type="dxa"/>
-            <w:gridSpan w:val="2"/>
+            <w:gridSpan w:val="4"/>
           </w:tcPr>
           <w:p>
             <w:pPr>
@@ -122,6 +125,7 @@
         <w:tc>
           <w:tcPr>
             <w:tcW w:w="3227" w:type="dxa"/>
+            <w:gridSpan w:val="2"/>
           </w:tcPr>
           <w:p>
             <w:pPr>
@@ -206,7 +210,7 @@
         <w:tc>
           <w:tcPr>
             <w:tcW w:w="3669" w:type="dxa"/>
-            <w:gridSpan w:val="2"/>
+            <w:gridSpan w:val="4"/>
           </w:tcPr>
           <w:p>
             <w:pPr>
@@ -274,6 +278,7 @@
         <w:tc>
           <w:tcPr>
             <w:tcW w:w="3227" w:type="dxa"/>
+            <w:gridSpan w:val="2"/>
           </w:tcPr>
           <w:p>
             <w:pPr>
@@ -293,6 +298,16 @@
               </w:rPr>
               <w:t>4AL17CS029</w:t>
             </w:r>
+          </w:p>
+          <w:p>
+            <w:pPr>
+              <w:rPr>
+                <w:rFonts w:ascii="Times New Roman" w:hAnsi="Times New Roman" w:cs="Times New Roman"/>
+                <w:b/>
+                <w:sz w:val="24"/>
+                <w:szCs w:val="24"/>
+              </w:rPr>
+            </w:pPr>
           </w:p>
         </w:tc>
       </w:tr>
@@ -303,7 +318,7 @@
         <w:tc>
           <w:tcPr>
             <w:tcW w:w="9576" w:type="dxa"/>
-            <w:gridSpan w:val="5"/>
+            <w:gridSpan w:val="8"/>
           </w:tcPr>
           <w:p>
             <w:pPr>
@@ -336,7 +351,7 @@
         <w:tc>
           <w:tcPr>
             <w:tcW w:w="9576" w:type="dxa"/>
-            <w:gridSpan w:val="5"/>
+            <w:gridSpan w:val="8"/>
           </w:tcPr>
           <w:p>
             <w:pPr>
@@ -730,25 +745,7 @@
                   <w:sz w:val="22"/>
                   <w:szCs w:val="22"/>
                 </w:rPr>
-                <w:t>https://github.com/elstonds/Python_application_in_DA_and_ML/t</w:t>
-              </w:r>
-              <w:r>
-                <w:rPr>
-                  <w:rStyle w:val="Hyperlink"/>
-                  <w:rFonts w:ascii="Times New Roman" w:eastAsia="Times New Roman" w:hAnsi="Times New Roman" w:cs="Times New Roman"/>
-                  <w:sz w:val="22"/>
-                  <w:szCs w:val="22"/>
-                </w:rPr>
-                <w:t>r</w:t>
-              </w:r>
-              <w:r>
-                <w:rPr>
-                  <w:rStyle w:val="Hyperlink"/>
-                  <w:rFonts w:ascii="Times New Roman" w:eastAsia="Times New Roman" w:hAnsi="Times New Roman" w:cs="Times New Roman"/>
-                  <w:sz w:val="22"/>
-                  <w:szCs w:val="22"/>
-                </w:rPr>
-                <w:t>ee/master/DAY1</w:t>
+                <w:t>https://github.com/elstonds/Python_application_in_DA_and_ML/tree/master/DAY1</w:t>
               </w:r>
             </w:hyperlink>
           </w:p>
@@ -771,16 +768,178 @@
                 <w:szCs w:val="24"/>
               </w:rPr>
             </w:pPr>
-          </w:p>
-          <w:p>
-            <w:pPr>
-              <w:rPr>
-                <w:rFonts w:ascii="Times New Roman" w:hAnsi="Times New Roman" w:cs="Times New Roman"/>
-                <w:b/>
-                <w:sz w:val="24"/>
-                <w:szCs w:val="24"/>
-              </w:rPr>
-            </w:pPr>
+            <w:r>
+              <w:rPr>
+                <w:rFonts w:ascii="Times New Roman" w:hAnsi="Times New Roman" w:cs="Times New Roman"/>
+                <w:b/>
+                <w:sz w:val="24"/>
+                <w:szCs w:val="24"/>
+              </w:rPr>
+              <w:t xml:space="preserve">                                           </w:t>
+            </w:r>
+          </w:p>
+          <w:p>
+            <w:pPr>
+              <w:rPr>
+                <w:rFonts w:ascii="Times New Roman" w:hAnsi="Times New Roman" w:cs="Times New Roman"/>
+                <w:b/>
+                <w:sz w:val="24"/>
+                <w:szCs w:val="24"/>
+              </w:rPr>
+            </w:pPr>
+          </w:p>
+        </w:tc>
+      </w:tr>
+      <w:tr>
+        <w:trPr>
+          <w:trHeight w:hRule="exact" w:val="720"/>
+        </w:trPr>
+        <w:tc>
+          <w:tcPr>
+            <w:tcW w:w="9576" w:type="dxa"/>
+            <w:gridSpan w:val="8"/>
+          </w:tcPr>
+          <w:p>
+            <w:pPr>
+              <w:jc w:val="center"/>
+              <w:rPr>
+                <w:rFonts w:ascii="Arial Black" w:hAnsi="Arial Black" w:cs="Times New Roman"/>
+                <w:b/>
+                <w:sz w:val="24"/>
+                <w:szCs w:val="24"/>
+              </w:rPr>
+            </w:pPr>
+            <w:r>
+              <w:rPr>
+                <w:rFonts w:ascii="Arial Black" w:hAnsi="Arial Black" w:cs="Times New Roman"/>
+                <w:b/>
+                <w:sz w:val="24"/>
+                <w:szCs w:val="24"/>
+              </w:rPr>
+              <w:t>Online Test Summary</w:t>
+            </w:r>
+          </w:p>
+        </w:tc>
+      </w:tr>
+      <w:tr>
+        <w:trPr>
+          <w:gridAfter w:val="1"/>
+          <w:wAfter w:w="1587" w:type="dxa"/>
+          <w:trHeight w:hRule="exact" w:val="720"/>
+        </w:trPr>
+        <w:tc>
+          <w:tcPr>
+            <w:tcW w:w="7989" w:type="dxa"/>
+            <w:gridSpan w:val="7"/>
+          </w:tcPr>
+          <w:p>
+            <w:pPr>
+              <w:rPr>
+                <w:rFonts w:ascii="Times New Roman" w:hAnsi="Times New Roman" w:cs="Times New Roman"/>
+                <w:b/>
+                <w:sz w:val="24"/>
+                <w:szCs w:val="24"/>
+              </w:rPr>
+            </w:pPr>
+            <w:r>
+              <w:rPr>
+                <w:rFonts w:ascii="Times New Roman" w:hAnsi="Times New Roman" w:cs="Times New Roman"/>
+                <w:b/>
+                <w:sz w:val="24"/>
+                <w:szCs w:val="24"/>
+              </w:rPr>
+              <w:t xml:space="preserve">  </w:t>
+            </w:r>
+            <w:r>
+              <w:rPr>
+                <w:rFonts w:ascii="Times New Roman" w:hAnsi="Times New Roman" w:cs="Times New Roman"/>
+                <w:b/>
+                <w:sz w:val="24"/>
+                <w:szCs w:val="24"/>
+              </w:rPr>
+              <w:t>Python assessment.</w:t>
+            </w:r>
+          </w:p>
+        </w:tc>
+      </w:tr>
+      <w:tr>
+        <w:trPr>
+          <w:gridAfter w:val="1"/>
+          <w:wAfter w:w="1587" w:type="dxa"/>
+          <w:trHeight w:hRule="exact" w:val="720"/>
+        </w:trPr>
+        <w:tc>
+          <w:tcPr>
+            <w:tcW w:w="3174" w:type="dxa"/>
+            <w:gridSpan w:val="2"/>
+          </w:tcPr>
+          <w:p>
+            <w:pPr>
+              <w:rPr>
+                <w:rFonts w:ascii="Times New Roman" w:hAnsi="Times New Roman" w:cs="Times New Roman"/>
+                <w:b/>
+                <w:sz w:val="24"/>
+                <w:szCs w:val="24"/>
+              </w:rPr>
+            </w:pPr>
+            <w:r>
+              <w:rPr>
+                <w:rFonts w:ascii="Times New Roman" w:hAnsi="Times New Roman" w:cs="Times New Roman"/>
+                <w:b/>
+                <w:sz w:val="24"/>
+                <w:szCs w:val="24"/>
+              </w:rPr>
+              <w:t>Max score: 20</w:t>
+            </w:r>
+          </w:p>
+        </w:tc>
+        <w:tc>
+          <w:tcPr>
+            <w:tcW w:w="1588" w:type="dxa"/>
+          </w:tcPr>
+          <w:p>
+            <w:pPr>
+              <w:rPr>
+                <w:rFonts w:ascii="Times New Roman" w:hAnsi="Times New Roman" w:cs="Times New Roman"/>
+                <w:b/>
+                <w:sz w:val="24"/>
+                <w:szCs w:val="24"/>
+              </w:rPr>
+            </w:pPr>
+            <w:r>
+              <w:rPr>
+                <w:rFonts w:ascii="Times New Roman" w:hAnsi="Times New Roman" w:cs="Times New Roman"/>
+                <w:b/>
+                <w:sz w:val="24"/>
+                <w:szCs w:val="24"/>
+              </w:rPr>
+              <w:t>Score</w:t>
+            </w:r>
+          </w:p>
+        </w:tc>
+        <w:tc>
+          <w:tcPr>
+            <w:tcW w:w="3227" w:type="dxa"/>
+            <w:gridSpan w:val="4"/>
+          </w:tcPr>
+          <w:p>
+            <w:pPr>
+              <w:rPr>
+                <w:rFonts w:ascii="Times New Roman" w:hAnsi="Times New Roman" w:cs="Times New Roman"/>
+                <w:b/>
+                <w:sz w:val="24"/>
+                <w:szCs w:val="24"/>
+              </w:rPr>
+            </w:pPr>
+            <w:r>
+              <w:rPr>
+                <w:rFonts w:ascii="Times New Roman" w:hAnsi="Times New Roman" w:cs="Times New Roman"/>
+                <w:b/>
+                <w:sz w:val="24"/>
+                <w:szCs w:val="24"/>
+              </w:rPr>
+              <w:t>18</w:t>
+            </w:r>
           </w:p>
         </w:tc>
       </w:tr>
@@ -791,7 +950,7 @@
         <w:tc>
           <w:tcPr>
             <w:tcW w:w="9576" w:type="dxa"/>
-            <w:gridSpan w:val="5"/>
+            <w:gridSpan w:val="8"/>
           </w:tcPr>
           <w:p>
             <w:pPr>
@@ -821,7 +980,7 @@
         <w:tc>
           <w:tcPr>
             <w:tcW w:w="4788" w:type="dxa"/>
-            <w:gridSpan w:val="2"/>
+            <w:gridSpan w:val="4"/>
           </w:tcPr>
           <w:p>
             <w:pPr>
@@ -866,7 +1025,7 @@
         <w:tc>
           <w:tcPr>
             <w:tcW w:w="4788" w:type="dxa"/>
-            <w:gridSpan w:val="3"/>
+            <w:gridSpan w:val="4"/>
           </w:tcPr>
           <w:p>
             <w:pPr>
@@ -896,7 +1055,7 @@
         <w:tc>
           <w:tcPr>
             <w:tcW w:w="4788" w:type="dxa"/>
-            <w:gridSpan w:val="2"/>
+            <w:gridSpan w:val="4"/>
           </w:tcPr>
           <w:p>
             <w:pPr>
@@ -921,7 +1080,7 @@
         <w:tc>
           <w:tcPr>
             <w:tcW w:w="4788" w:type="dxa"/>
-            <w:gridSpan w:val="3"/>
+            <w:gridSpan w:val="4"/>
           </w:tcPr>
           <w:p>
             <w:pPr>
@@ -950,7 +1109,7 @@
         <w:tc>
           <w:tcPr>
             <w:tcW w:w="4788" w:type="dxa"/>
-            <w:gridSpan w:val="2"/>
+            <w:gridSpan w:val="4"/>
           </w:tcPr>
           <w:p>
             <w:pPr>
@@ -975,7 +1134,7 @@
         <w:tc>
           <w:tcPr>
             <w:tcW w:w="4788" w:type="dxa"/>
-            <w:gridSpan w:val="3"/>
+            <w:gridSpan w:val="4"/>
           </w:tcPr>
           <w:p>
             <w:pPr>
@@ -1035,41 +1194,14 @@
           <w:szCs w:val="24"/>
         </w:rPr>
       </w:pPr>
-    </w:p>
-    <w:p>
-      <w:pPr>
-        <w:rPr>
-          <w:rFonts w:ascii="Arial Black" w:hAnsi="Arial Black"/>
-          <w:sz w:val="24"/>
-          <w:szCs w:val="24"/>
-        </w:rPr>
-      </w:pPr>
-    </w:p>
-    <w:p>
-      <w:pPr>
-        <w:rPr>
-          <w:rFonts w:ascii="Arial Black" w:hAnsi="Arial Black"/>
-          <w:sz w:val="24"/>
-          <w:szCs w:val="24"/>
-        </w:rPr>
-      </w:pPr>
-      <w:proofErr w:type="spellStart"/>
-      <w:r>
-        <w:rPr>
-          <w:rFonts w:ascii="Arial Black" w:hAnsi="Arial Black"/>
-          <w:sz w:val="24"/>
-          <w:szCs w:val="24"/>
-        </w:rPr>
-        <w:t>Assesment</w:t>
-      </w:r>
-      <w:proofErr w:type="spellEnd"/>
-      <w:r>
-        <w:rPr>
-          <w:rFonts w:ascii="Arial Black" w:hAnsi="Arial Black"/>
-          <w:sz w:val="24"/>
-          <w:szCs w:val="24"/>
-        </w:rPr>
-        <w:t xml:space="preserve"> details:</w:t>
+      <w:r>
+        <w:rPr>
+          <w:rFonts w:ascii="Arial Black" w:hAnsi="Arial Black"/>
+          <w:sz w:val="24"/>
+          <w:szCs w:val="24"/>
+        </w:rPr>
+        <w:lastRenderedPageBreak/>
+        <w:t>Test details:</w:t>
       </w:r>
     </w:p>
     <w:p>
@@ -1087,12 +1219,11 @@
           <w:sz w:val="24"/>
           <w:szCs w:val="24"/>
         </w:rPr>
-        <w:lastRenderedPageBreak/>
         <w:drawing>
-          <wp:inline distT="0" distB="0" distL="0" distR="0" wp14:anchorId="309C33F9" wp14:editId="7382AB60">
+          <wp:inline distT="0" distB="0" distL="0" distR="0">
             <wp:extent cx="5943600" cy="3341370"/>
             <wp:effectExtent l="0" t="0" r="0" b="0"/>
-            <wp:docPr id="5" name="Picture 5"/>
+            <wp:docPr id="1" name="Picture 1"/>
             <wp:cNvGraphicFramePr>
               <a:graphicFrameLocks xmlns:a="http://schemas.openxmlformats.org/drawingml/2006/main" noChangeAspect="1"/>
             </wp:cNvGraphicFramePr>
@@ -1100,7 +1231,7 @@
               <a:graphicData uri="http://schemas.openxmlformats.org/drawingml/2006/picture">
                 <pic:pic xmlns:pic="http://schemas.openxmlformats.org/drawingml/2006/picture">
                   <pic:nvPicPr>
-                    <pic:cNvPr id="0" name="Screenshot (342).png"/>
+                    <pic:cNvPr id="0" name="Screenshot (343).png"/>
                     <pic:cNvPicPr/>
                   </pic:nvPicPr>
                   <pic:blipFill>
@@ -1144,110 +1275,190 @@
       <w:pPr>
         <w:rPr>
           <w:rFonts w:ascii="Arial Black" w:hAnsi="Arial Black"/>
-          <w:sz w:val="36"/>
-          <w:szCs w:val="36"/>
-        </w:rPr>
-      </w:pPr>
-    </w:p>
-    <w:p>
-      <w:pPr>
-        <w:rPr>
-          <w:sz w:val="36"/>
-          <w:szCs w:val="36"/>
-        </w:rPr>
-      </w:pPr>
-      <w:r>
-        <w:rPr>
-          <w:sz w:val="36"/>
-          <w:szCs w:val="36"/>
-        </w:rPr>
-        <w:t xml:space="preserve">The above </w:t>
-      </w:r>
+          <w:sz w:val="24"/>
+          <w:szCs w:val="24"/>
+        </w:rPr>
+      </w:pPr>
+      <w:r>
+        <w:rPr>
+          <w:rFonts w:ascii="Arial Black" w:hAnsi="Arial Black"/>
+          <w:sz w:val="24"/>
+          <w:szCs w:val="24"/>
+        </w:rPr>
+        <w:t>Above test taken on 15</w:t>
+      </w:r>
+      <w:r>
+        <w:rPr>
+          <w:rFonts w:ascii="Arial Black" w:hAnsi="Arial Black"/>
+          <w:sz w:val="24"/>
+          <w:szCs w:val="24"/>
+          <w:vertAlign w:val="superscript"/>
+        </w:rPr>
+        <w:t>th</w:t>
+      </w:r>
+      <w:r>
+        <w:rPr>
+          <w:rFonts w:ascii="Arial Black" w:hAnsi="Arial Black"/>
+          <w:sz w:val="24"/>
+          <w:szCs w:val="24"/>
+        </w:rPr>
+        <w:t xml:space="preserve"> </w:t>
+      </w:r>
+      <w:proofErr w:type="spellStart"/>
       <w:proofErr w:type="gramStart"/>
       <w:r>
         <w:rPr>
-          <w:sz w:val="36"/>
-          <w:szCs w:val="36"/>
-        </w:rPr>
-        <w:t>session  was</w:t>
-      </w:r>
+          <w:rFonts w:ascii="Arial Black" w:hAnsi="Arial Black"/>
+          <w:sz w:val="24"/>
+          <w:szCs w:val="24"/>
+        </w:rPr>
+        <w:t>june</w:t>
+      </w:r>
+      <w:proofErr w:type="spellEnd"/>
       <w:proofErr w:type="gramEnd"/>
       <w:r>
         <w:rPr>
-          <w:sz w:val="36"/>
-          <w:szCs w:val="36"/>
-        </w:rPr>
-        <w:t xml:space="preserve"> regarding Programming in </w:t>
-      </w:r>
+          <w:rFonts w:ascii="Arial Black" w:hAnsi="Arial Black"/>
+          <w:sz w:val="24"/>
+          <w:szCs w:val="24"/>
+        </w:rPr>
+        <w:t xml:space="preserve"> at 7.00pm .Details are above</w:t>
+      </w:r>
+    </w:p>
+    <w:p>
+      <w:pPr>
+        <w:rPr>
+          <w:rFonts w:ascii="Arial Black" w:hAnsi="Arial Black"/>
+          <w:sz w:val="24"/>
+          <w:szCs w:val="24"/>
+        </w:rPr>
+      </w:pPr>
+    </w:p>
+    <w:p>
+      <w:pPr>
+        <w:rPr>
+          <w:rFonts w:ascii="Arial Black" w:hAnsi="Arial Black"/>
+          <w:sz w:val="24"/>
+          <w:szCs w:val="24"/>
+        </w:rPr>
+      </w:pPr>
+    </w:p>
+    <w:p>
+      <w:pPr>
+        <w:rPr>
+          <w:rFonts w:ascii="Arial Black" w:hAnsi="Arial Black"/>
+          <w:sz w:val="24"/>
+          <w:szCs w:val="24"/>
+        </w:rPr>
+      </w:pPr>
+    </w:p>
+    <w:p>
+      <w:pPr>
+        <w:rPr>
+          <w:rFonts w:ascii="Arial Black" w:hAnsi="Arial Black"/>
+          <w:sz w:val="24"/>
+          <w:szCs w:val="24"/>
+        </w:rPr>
+      </w:pPr>
+    </w:p>
+    <w:p>
+      <w:pPr>
+        <w:rPr>
+          <w:rFonts w:ascii="Arial Black" w:hAnsi="Arial Black"/>
+          <w:sz w:val="24"/>
+          <w:szCs w:val="24"/>
+        </w:rPr>
+      </w:pPr>
+    </w:p>
+    <w:p>
+      <w:pPr>
+        <w:rPr>
+          <w:rFonts w:ascii="Arial Black" w:hAnsi="Arial Black"/>
+          <w:sz w:val="24"/>
+          <w:szCs w:val="24"/>
+        </w:rPr>
+      </w:pPr>
+      <w:r>
+        <w:rPr>
+          <w:rFonts w:ascii="Arial Black" w:hAnsi="Arial Black"/>
+          <w:sz w:val="24"/>
+          <w:szCs w:val="24"/>
+        </w:rPr>
+        <w:t xml:space="preserve"> </w:t>
+      </w:r>
+      <w:bookmarkStart w:id="0" w:name="_GoBack"/>
+      <w:bookmarkEnd w:id="0"/>
+    </w:p>
+    <w:p>
+      <w:pPr>
+        <w:rPr>
+          <w:rFonts w:ascii="Arial Black" w:hAnsi="Arial Black"/>
+          <w:sz w:val="24"/>
+          <w:szCs w:val="24"/>
+        </w:rPr>
+      </w:pPr>
+    </w:p>
+    <w:p>
+      <w:pPr>
+        <w:rPr>
+          <w:rFonts w:ascii="Arial Black" w:hAnsi="Arial Black"/>
+          <w:sz w:val="24"/>
+          <w:szCs w:val="24"/>
+        </w:rPr>
+      </w:pPr>
+    </w:p>
+    <w:p>
+      <w:pPr>
+        <w:rPr>
+          <w:rFonts w:ascii="Arial Black" w:hAnsi="Arial Black"/>
+          <w:sz w:val="24"/>
+          <w:szCs w:val="24"/>
+        </w:rPr>
+      </w:pPr>
+    </w:p>
+    <w:p>
+      <w:pPr>
+        <w:rPr>
+          <w:rFonts w:ascii="Arial Black" w:hAnsi="Arial Black"/>
+          <w:sz w:val="24"/>
+          <w:szCs w:val="24"/>
+        </w:rPr>
+      </w:pPr>
+    </w:p>
+    <w:p>
+      <w:pPr>
+        <w:rPr>
+          <w:rFonts w:ascii="Arial Black" w:hAnsi="Arial Black"/>
+          <w:sz w:val="24"/>
+          <w:szCs w:val="24"/>
+        </w:rPr>
+      </w:pPr>
       <w:proofErr w:type="spellStart"/>
       <w:r>
         <w:rPr>
-          <w:sz w:val="36"/>
-          <w:szCs w:val="36"/>
-        </w:rPr>
-        <w:t>C.In</w:t>
+          <w:rFonts w:ascii="Arial Black" w:hAnsi="Arial Black"/>
+          <w:sz w:val="24"/>
+          <w:szCs w:val="24"/>
+        </w:rPr>
+        <w:lastRenderedPageBreak/>
+        <w:t>Assesment</w:t>
       </w:r>
       <w:proofErr w:type="spellEnd"/>
       <w:r>
         <w:rPr>
-          <w:sz w:val="36"/>
-          <w:szCs w:val="36"/>
-        </w:rPr>
-        <w:t xml:space="preserve"> this various </w:t>
-      </w:r>
-      <w:proofErr w:type="spellStart"/>
-      <w:r>
-        <w:rPr>
-          <w:sz w:val="36"/>
-          <w:szCs w:val="36"/>
-        </w:rPr>
-        <w:t>concpts</w:t>
-      </w:r>
-      <w:proofErr w:type="spellEnd"/>
-      <w:r>
-        <w:rPr>
-          <w:sz w:val="36"/>
-          <w:szCs w:val="36"/>
-        </w:rPr>
-        <w:t xml:space="preserve"> of C as well as related topics were </w:t>
-      </w:r>
-      <w:proofErr w:type="spellStart"/>
-      <w:r>
-        <w:rPr>
-          <w:sz w:val="36"/>
-          <w:szCs w:val="36"/>
-        </w:rPr>
-        <w:t>covered.</w:t>
-      </w:r>
-      <w:r>
-        <w:rPr>
-          <w:sz w:val="36"/>
-          <w:szCs w:val="36"/>
-        </w:rPr>
-        <w:t>The</w:t>
-      </w:r>
-      <w:proofErr w:type="spellEnd"/>
-      <w:r>
-        <w:rPr>
-          <w:sz w:val="36"/>
-          <w:szCs w:val="36"/>
-        </w:rPr>
-        <w:t xml:space="preserve"> Session was from 9.00 to 10.30 am.</w:t>
-      </w:r>
-    </w:p>
-    <w:p>
-      <w:pPr>
-        <w:rPr>
-          <w:sz w:val="36"/>
-          <w:szCs w:val="36"/>
-        </w:rPr>
-      </w:pPr>
-    </w:p>
-    <w:p>
-      <w:pPr>
-        <w:rPr>
-          <w:sz w:val="36"/>
-          <w:szCs w:val="36"/>
+          <w:rFonts w:ascii="Arial Black" w:hAnsi="Arial Black"/>
+          <w:sz w:val="24"/>
+          <w:szCs w:val="24"/>
+        </w:rPr>
+        <w:t xml:space="preserve"> details:</w:t>
+      </w:r>
+    </w:p>
+    <w:p>
+      <w:pPr>
+        <w:rPr>
+          <w:rFonts w:ascii="Arial Black" w:hAnsi="Arial Black"/>
+          <w:sz w:val="24"/>
+          <w:szCs w:val="24"/>
         </w:rPr>
       </w:pPr>
       <w:r>
@@ -1257,12 +1468,11 @@
           <w:sz w:val="24"/>
           <w:szCs w:val="24"/>
         </w:rPr>
-        <w:lastRenderedPageBreak/>
         <w:drawing>
-          <wp:inline distT="0" distB="0" distL="0" distR="0" wp14:anchorId="76F56C7F" wp14:editId="40503042">
+          <wp:inline distT="0" distB="0" distL="0" distR="0" wp14:anchorId="309C33F9" wp14:editId="7382AB60">
             <wp:extent cx="5943600" cy="3341370"/>
             <wp:effectExtent l="0" t="0" r="0" b="0"/>
-            <wp:docPr id="3" name="Picture 3"/>
+            <wp:docPr id="5" name="Picture 5"/>
             <wp:cNvGraphicFramePr>
               <a:graphicFrameLocks xmlns:a="http://schemas.openxmlformats.org/drawingml/2006/main" noChangeAspect="1"/>
             </wp:cNvGraphicFramePr>
@@ -1270,7 +1480,7 @@
               <a:graphicData uri="http://schemas.openxmlformats.org/drawingml/2006/picture">
                 <pic:pic xmlns:pic="http://schemas.openxmlformats.org/drawingml/2006/picture">
                   <pic:nvPicPr>
-                    <pic:cNvPr id="0" name="Screenshot (341).png"/>
+                    <pic:cNvPr id="0" name="Screenshot (342).png"/>
                     <pic:cNvPicPr/>
                   </pic:nvPicPr>
                   <pic:blipFill>
@@ -1304,6 +1514,176 @@
     <w:p>
       <w:pPr>
         <w:rPr>
+          <w:rFonts w:ascii="Arial Black" w:hAnsi="Arial Black"/>
+          <w:sz w:val="24"/>
+          <w:szCs w:val="24"/>
+        </w:rPr>
+      </w:pPr>
+    </w:p>
+    <w:p>
+      <w:pPr>
+        <w:rPr>
+          <w:rFonts w:ascii="Arial Black" w:hAnsi="Arial Black"/>
+          <w:sz w:val="36"/>
+          <w:szCs w:val="36"/>
+        </w:rPr>
+      </w:pPr>
+    </w:p>
+    <w:p>
+      <w:pPr>
+        <w:rPr>
+          <w:sz w:val="36"/>
+          <w:szCs w:val="36"/>
+        </w:rPr>
+      </w:pPr>
+      <w:r>
+        <w:rPr>
+          <w:sz w:val="36"/>
+          <w:szCs w:val="36"/>
+        </w:rPr>
+        <w:t xml:space="preserve">The above </w:t>
+      </w:r>
+      <w:proofErr w:type="gramStart"/>
+      <w:r>
+        <w:rPr>
+          <w:sz w:val="36"/>
+          <w:szCs w:val="36"/>
+        </w:rPr>
+        <w:t>session  was</w:t>
+      </w:r>
+      <w:proofErr w:type="gramEnd"/>
+      <w:r>
+        <w:rPr>
+          <w:sz w:val="36"/>
+          <w:szCs w:val="36"/>
+        </w:rPr>
+        <w:t xml:space="preserve"> regarding Programming in </w:t>
+      </w:r>
+      <w:proofErr w:type="spellStart"/>
+      <w:r>
+        <w:rPr>
+          <w:sz w:val="36"/>
+          <w:szCs w:val="36"/>
+        </w:rPr>
+        <w:t>C.In</w:t>
+      </w:r>
+      <w:proofErr w:type="spellEnd"/>
+      <w:r>
+        <w:rPr>
+          <w:sz w:val="36"/>
+          <w:szCs w:val="36"/>
+        </w:rPr>
+        <w:t xml:space="preserve"> this various </w:t>
+      </w:r>
+      <w:proofErr w:type="spellStart"/>
+      <w:r>
+        <w:rPr>
+          <w:sz w:val="36"/>
+          <w:szCs w:val="36"/>
+        </w:rPr>
+        <w:t>concpts</w:t>
+      </w:r>
+      <w:proofErr w:type="spellEnd"/>
+      <w:r>
+        <w:rPr>
+          <w:sz w:val="36"/>
+          <w:szCs w:val="36"/>
+        </w:rPr>
+        <w:t xml:space="preserve"> of C as well as related topics were </w:t>
+      </w:r>
+      <w:proofErr w:type="spellStart"/>
+      <w:r>
+        <w:rPr>
+          <w:sz w:val="36"/>
+          <w:szCs w:val="36"/>
+        </w:rPr>
+        <w:t>covered.</w:t>
+      </w:r>
+      <w:r>
+        <w:rPr>
+          <w:sz w:val="36"/>
+          <w:szCs w:val="36"/>
+        </w:rPr>
+        <w:t>The</w:t>
+      </w:r>
+      <w:proofErr w:type="spellEnd"/>
+      <w:r>
+        <w:rPr>
+          <w:sz w:val="36"/>
+          <w:szCs w:val="36"/>
+        </w:rPr>
+        <w:t xml:space="preserve"> Session was from 9.00 to 10.30 am.</w:t>
+      </w:r>
+    </w:p>
+    <w:p>
+      <w:pPr>
+        <w:rPr>
+          <w:sz w:val="36"/>
+          <w:szCs w:val="36"/>
+        </w:rPr>
+      </w:pPr>
+    </w:p>
+    <w:p>
+      <w:pPr>
+        <w:rPr>
+          <w:sz w:val="36"/>
+          <w:szCs w:val="36"/>
+        </w:rPr>
+      </w:pPr>
+      <w:r>
+        <w:rPr>
+          <w:rFonts w:ascii="Arial Black" w:hAnsi="Arial Black"/>
+          <w:noProof/>
+          <w:sz w:val="24"/>
+          <w:szCs w:val="24"/>
+        </w:rPr>
+        <w:lastRenderedPageBreak/>
+        <w:drawing>
+          <wp:inline distT="0" distB="0" distL="0" distR="0" wp14:anchorId="76F56C7F" wp14:editId="40503042">
+            <wp:extent cx="5943600" cy="3341370"/>
+            <wp:effectExtent l="0" t="0" r="0" b="0"/>
+            <wp:docPr id="3" name="Picture 3"/>
+            <wp:cNvGraphicFramePr>
+              <a:graphicFrameLocks xmlns:a="http://schemas.openxmlformats.org/drawingml/2006/main" noChangeAspect="1"/>
+            </wp:cNvGraphicFramePr>
+            <a:graphic xmlns:a="http://schemas.openxmlformats.org/drawingml/2006/main">
+              <a:graphicData uri="http://schemas.openxmlformats.org/drawingml/2006/picture">
+                <pic:pic xmlns:pic="http://schemas.openxmlformats.org/drawingml/2006/picture">
+                  <pic:nvPicPr>
+                    <pic:cNvPr id="0" name="Screenshot (341).png"/>
+                    <pic:cNvPicPr/>
+                  </pic:nvPicPr>
+                  <pic:blipFill>
+                    <a:blip r:embed="rId10">
+                      <a:extLst>
+                        <a:ext uri="{28A0092B-C50C-407E-A947-70E740481C1C}">
+                          <a14:useLocalDpi xmlns:a14="http://schemas.microsoft.com/office/drawing/2010/main" val="0"/>
+                        </a:ext>
+                      </a:extLst>
+                    </a:blip>
+                    <a:stretch>
+                      <a:fillRect/>
+                    </a:stretch>
+                  </pic:blipFill>
+                  <pic:spPr>
+                    <a:xfrm>
+                      <a:off x="0" y="0"/>
+                      <a:ext cx="5943600" cy="3341370"/>
+                    </a:xfrm>
+                    <a:prstGeom prst="rect">
+                      <a:avLst/>
+                    </a:prstGeom>
+                  </pic:spPr>
+                </pic:pic>
+              </a:graphicData>
+            </a:graphic>
+          </wp:inline>
+        </w:drawing>
+      </w:r>
+    </w:p>
+    <w:p>
+      <w:pPr>
+        <w:rPr>
           <w:sz w:val="36"/>
           <w:szCs w:val="36"/>
         </w:rPr>
@@ -1444,10 +1824,7 @@
     <w:p/>
     <w:p/>
     <w:p/>
-    <w:p>
-      <w:bookmarkStart w:id="0" w:name="_GoBack"/>
-      <w:bookmarkEnd w:id="0"/>
-    </w:p>
+    <w:p/>
     <w:sectPr>
       <w:pgSz w:w="12240" w:h="15840"/>
       <w:pgMar w:top="1440" w:right="1440" w:bottom="1440" w:left="1440" w:header="720" w:footer="720" w:gutter="0"/>
